--- a/zabbix_agent配置.docx
+++ b/zabbix_agent配置.docx
@@ -2,72 +2,89 @@
 <file path=word/document.xml><?xml version="1.0" encoding="utf-8"?>
 <w:document xmlns:wpc="http://schemas.microsoft.com/office/word/2010/wordprocessingCanvas" xmlns:mc="http://schemas.openxmlformats.org/markup-compatibility/2006" xmlns:o="urn:schemas-microsoft-com:office:office" xmlns:r="http://schemas.openxmlformats.org/officeDocument/2006/relationships" xmlns:m="http://schemas.openxmlformats.org/officeDocument/2006/math" xmlns:v="urn:schemas-microsoft-com:vml" xmlns:wp14="http://schemas.microsoft.com/office/word/2010/wordprocessingDrawing" xmlns:wp="http://schemas.openxmlformats.org/drawingml/2006/wordprocessingDrawing" xmlns:w="http://schemas.openxmlformats.org/wordprocessingml/2006/main" xmlns:w14="http://schemas.microsoft.com/office/word/2010/wordml" xmlns:w10="urn:schemas-microsoft-com:office:word" xmlns:w15="http://schemas.microsoft.com/office/word/2012/wordml" xmlns:wpg="http://schemas.microsoft.com/office/word/2010/wordprocessingGroup" xmlns:wpi="http://schemas.microsoft.com/office/word/2010/wordprocessingInk" xmlns:wne="http://schemas.microsoft.com/office/word/2006/wordml" xmlns:wps="http://schemas.microsoft.com/office/word/2010/wordprocessingShape" xmlns:wpsCustomData="http://www.wps.cn/officeDocument/2013/wpsCustomData" mc:Ignorable="w14 w15 wp14">
   <w:body>
-    <w:p/>
-    <w:p>
-      <w:pPr>
-        <w:rPr>
-          <w:rFonts w:hint="default" w:eastAsiaTheme="minorEastAsia"/>
-          <w:sz w:val="32"/>
-          <w:szCs w:val="40"/>
+    <w:p>
+      <w:pPr>
+        <w:rPr>
+          <w:sz w:val="18"/>
+          <w:szCs w:val="20"/>
+        </w:rPr>
+      </w:pPr>
+    </w:p>
+    <w:p>
+      <w:pPr>
+        <w:numPr>
+          <w:ilvl w:val="0"/>
+          <w:numId w:val="1"/>
+        </w:numPr>
+        <w:rPr>
+          <w:rFonts w:hint="eastAsia"/>
+          <w:sz w:val="24"/>
+          <w:szCs w:val="32"/>
           <w:lang w:val="en-US" w:eastAsia="zh-CN"/>
         </w:rPr>
       </w:pPr>
       <w:r>
         <w:rPr>
           <w:rFonts w:hint="eastAsia"/>
-          <w:sz w:val="32"/>
-          <w:szCs w:val="40"/>
+          <w:sz w:val="24"/>
+          <w:szCs w:val="32"/>
           <w:lang w:val="en-US" w:eastAsia="zh-CN"/>
         </w:rPr>
-        <w:t>一、下载zabbix_agent.tar.gz包</w:t>
-      </w:r>
-    </w:p>
-    <w:p>
-      <w:pPr>
-        <w:rPr>
-          <w:rFonts w:hint="eastAsia"/>
-          <w:sz w:val="32"/>
-          <w:szCs w:val="40"/>
-        </w:rPr>
-      </w:pPr>
-      <w:r>
-        <w:rPr>
-          <w:rFonts w:hint="eastAsia"/>
-          <w:sz w:val="32"/>
-          <w:szCs w:val="40"/>
+        <w:t>下载zabbix_agent.tar.gz包</w:t>
+      </w:r>
+    </w:p>
+    <w:p>
+      <w:pPr>
+        <w:rPr>
+          <w:rFonts w:hint="default"/>
+          <w:sz w:val="24"/>
+          <w:szCs w:val="32"/>
+          <w:lang w:val="en-US" w:eastAsia="zh-CN"/>
+        </w:rPr>
+      </w:pPr>
+      <w:r>
+        <w:rPr>
+          <w:rFonts w:hint="default"/>
+          <w:sz w:val="24"/>
+          <w:szCs w:val="32"/>
+          <w:lang w:val="en-US" w:eastAsia="zh-CN"/>
         </w:rPr>
         <w:fldChar w:fldCharType="begin"/>
       </w:r>
       <w:r>
         <w:rPr>
-          <w:rFonts w:hint="eastAsia"/>
-          <w:sz w:val="32"/>
-          <w:szCs w:val="40"/>
+          <w:rFonts w:hint="default"/>
+          <w:sz w:val="24"/>
+          <w:szCs w:val="32"/>
+          <w:lang w:val="en-US" w:eastAsia="zh-CN"/>
         </w:rPr>
         <w:instrText xml:space="preserve"> HYPERLINK "https://www.zabbix.com/download_agents" </w:instrText>
       </w:r>
       <w:r>
         <w:rPr>
-          <w:rFonts w:hint="eastAsia"/>
-          <w:sz w:val="32"/>
-          <w:szCs w:val="40"/>
+          <w:rFonts w:hint="default"/>
+          <w:sz w:val="24"/>
+          <w:szCs w:val="32"/>
+          <w:lang w:val="en-US" w:eastAsia="zh-CN"/>
         </w:rPr>
         <w:fldChar w:fldCharType="separate"/>
       </w:r>
       <w:r>
         <w:rPr>
-          <w:rStyle w:val="6"/>
-          <w:rFonts w:hint="eastAsia"/>
-          <w:sz w:val="32"/>
-          <w:szCs w:val="40"/>
+          <w:rStyle w:val="7"/>
+          <w:rFonts w:hint="default"/>
+          <w:sz w:val="24"/>
+          <w:szCs w:val="32"/>
+          <w:lang w:val="en-US" w:eastAsia="zh-CN"/>
         </w:rPr>
         <w:t>https://www.zabbix.com/download_agents</w:t>
       </w:r>
       <w:r>
         <w:rPr>
-          <w:rFonts w:hint="eastAsia"/>
-          <w:sz w:val="32"/>
-          <w:szCs w:val="40"/>
+          <w:rFonts w:hint="default"/>
+          <w:sz w:val="24"/>
+          <w:szCs w:val="32"/>
+          <w:lang w:val="en-US" w:eastAsia="zh-CN"/>
         </w:rPr>
         <w:fldChar w:fldCharType="end"/>
       </w:r>
@@ -75,24 +92,24 @@
     <w:p>
       <w:pPr>
         <w:rPr>
-          <w:rFonts w:hint="eastAsia" w:eastAsiaTheme="minorEastAsia"/>
-          <w:sz w:val="32"/>
-          <w:szCs w:val="40"/>
-          <w:lang w:eastAsia="zh-CN"/>
-        </w:rPr>
-      </w:pPr>
-      <w:r>
-        <w:rPr>
-          <w:rFonts w:hint="eastAsia" w:eastAsiaTheme="minorEastAsia"/>
-          <w:sz w:val="32"/>
-          <w:szCs w:val="40"/>
-          <w:lang w:eastAsia="zh-CN"/>
+          <w:rFonts w:hint="default"/>
+          <w:sz w:val="24"/>
+          <w:szCs w:val="32"/>
+          <w:lang w:val="en-US" w:eastAsia="zh-CN"/>
+        </w:rPr>
+      </w:pPr>
+      <w:r>
+        <w:rPr>
+          <w:rFonts w:hint="default"/>
+          <w:sz w:val="24"/>
+          <w:szCs w:val="32"/>
+          <w:lang w:val="en-US" w:eastAsia="zh-CN"/>
         </w:rPr>
         <w:drawing>
           <wp:inline distT="0" distB="0" distL="114300" distR="114300">
-            <wp:extent cx="5273040" cy="2172335"/>
-            <wp:effectExtent l="0" t="0" r="3810" b="18415"/>
-            <wp:docPr id="4" name="图片 4" descr="2019-03-19_164430"/>
+            <wp:extent cx="5272405" cy="2228850"/>
+            <wp:effectExtent l="0" t="0" r="4445" b="0"/>
+            <wp:docPr id="8" name="图片 8" descr="1572402978(1)"/>
             <wp:cNvGraphicFramePr>
               <a:graphicFrameLocks xmlns:a="http://schemas.openxmlformats.org/drawingml/2006/main" noChangeAspect="1"/>
             </wp:cNvGraphicFramePr>
@@ -100,7 +117,7 @@
               <a:graphicData uri="http://schemas.openxmlformats.org/drawingml/2006/picture">
                 <pic:pic xmlns:pic="http://schemas.openxmlformats.org/drawingml/2006/picture">
                   <pic:nvPicPr>
-                    <pic:cNvPr id="4" name="图片 4" descr="2019-03-19_164430"/>
+                    <pic:cNvPr id="8" name="图片 8" descr="1572402978(1)"/>
                     <pic:cNvPicPr>
                       <a:picLocks noChangeAspect="1"/>
                     </pic:cNvPicPr>
@@ -114,7 +131,7 @@
                   <pic:spPr>
                     <a:xfrm>
                       <a:off x="0" y="0"/>
-                      <a:ext cx="5273040" cy="2172335"/>
+                      <a:ext cx="5272405" cy="2228850"/>
                     </a:xfrm>
                     <a:prstGeom prst="rect">
                       <a:avLst/>
@@ -130,100 +147,66 @@
     <w:p>
       <w:pPr>
         <w:rPr>
+          <w:rFonts w:hint="default"/>
+          <w:sz w:val="24"/>
+          <w:szCs w:val="32"/>
+          <w:lang w:val="en-US" w:eastAsia="zh-CN"/>
+        </w:rPr>
+      </w:pPr>
+      <w:r>
+        <w:rPr>
+          <w:rFonts w:hint="eastAsia"/>
+          <w:sz w:val="24"/>
+          <w:szCs w:val="32"/>
+          <w:lang w:val="en-US" w:eastAsia="zh-CN"/>
+        </w:rPr>
+        <w:t>下载你需要的版本</w:t>
+      </w:r>
+    </w:p>
+    <w:p>
+      <w:pPr>
+        <w:rPr>
+          <w:rFonts w:hint="default" w:eastAsiaTheme="minorEastAsia"/>
+          <w:sz w:val="24"/>
+          <w:szCs w:val="32"/>
+          <w:lang w:val="en-US" w:eastAsia="zh-CN"/>
+        </w:rPr>
+      </w:pPr>
+      <w:r>
+        <w:rPr>
+          <w:rFonts w:hint="eastAsia"/>
+          <w:sz w:val="24"/>
+          <w:szCs w:val="32"/>
+          <w:lang w:eastAsia="zh-CN"/>
+        </w:rPr>
+        <w:t>二、上传</w:t>
+      </w:r>
+      <w:r>
+        <w:rPr>
+          <w:rFonts w:hint="eastAsia"/>
+          <w:sz w:val="24"/>
+          <w:szCs w:val="32"/>
+          <w:lang w:val="en-US" w:eastAsia="zh-CN"/>
+        </w:rPr>
+        <w:t>zabbix_agent.tar.gz包并解压</w:t>
+      </w:r>
+      <w:bookmarkStart w:id="0" w:name="_GoBack"/>
+      <w:bookmarkEnd w:id="0"/>
+    </w:p>
+    <w:p>
+      <w:pPr>
+        <w:rPr>
           <w:rFonts w:hint="eastAsia" w:eastAsiaTheme="minorEastAsia"/>
-          <w:sz w:val="32"/>
-          <w:szCs w:val="40"/>
+          <w:sz w:val="24"/>
+          <w:szCs w:val="32"/>
           <w:lang w:eastAsia="zh-CN"/>
         </w:rPr>
       </w:pPr>
       <w:r>
         <w:rPr>
           <w:rFonts w:hint="eastAsia" w:eastAsiaTheme="minorEastAsia"/>
-          <w:sz w:val="32"/>
-          <w:szCs w:val="40"/>
-          <w:lang w:eastAsia="zh-CN"/>
-        </w:rPr>
-        <w:drawing>
-          <wp:inline distT="0" distB="0" distL="114300" distR="114300">
-            <wp:extent cx="5267325" cy="2514600"/>
-            <wp:effectExtent l="0" t="0" r="9525" b="0"/>
-            <wp:docPr id="8" name="图片 8" descr="2019-03-19_164500"/>
-            <wp:cNvGraphicFramePr>
-              <a:graphicFrameLocks xmlns:a="http://schemas.openxmlformats.org/drawingml/2006/main" noChangeAspect="1"/>
-            </wp:cNvGraphicFramePr>
-            <a:graphic xmlns:a="http://schemas.openxmlformats.org/drawingml/2006/main">
-              <a:graphicData uri="http://schemas.openxmlformats.org/drawingml/2006/picture">
-                <pic:pic xmlns:pic="http://schemas.openxmlformats.org/drawingml/2006/picture">
-                  <pic:nvPicPr>
-                    <pic:cNvPr id="8" name="图片 8" descr="2019-03-19_164500"/>
-                    <pic:cNvPicPr>
-                      <a:picLocks noChangeAspect="1"/>
-                    </pic:cNvPicPr>
-                  </pic:nvPicPr>
-                  <pic:blipFill>
-                    <a:blip r:embed="rId5"/>
-                    <a:stretch>
-                      <a:fillRect/>
-                    </a:stretch>
-                  </pic:blipFill>
-                  <pic:spPr>
-                    <a:xfrm>
-                      <a:off x="0" y="0"/>
-                      <a:ext cx="5267325" cy="2514600"/>
-                    </a:xfrm>
-                    <a:prstGeom prst="rect">
-                      <a:avLst/>
-                    </a:prstGeom>
-                  </pic:spPr>
-                </pic:pic>
-              </a:graphicData>
-            </a:graphic>
-          </wp:inline>
-        </w:drawing>
-      </w:r>
-    </w:p>
-    <w:p>
-      <w:pPr>
-        <w:rPr>
-          <w:rFonts w:hint="default" w:eastAsiaTheme="minorEastAsia"/>
-          <w:sz w:val="32"/>
-          <w:szCs w:val="40"/>
-          <w:lang w:val="en-US" w:eastAsia="zh-CN"/>
-        </w:rPr>
-      </w:pPr>
-      <w:r>
-        <w:rPr>
-          <w:rFonts w:hint="eastAsia"/>
-          <w:sz w:val="32"/>
-          <w:szCs w:val="40"/>
-          <w:lang w:eastAsia="zh-CN"/>
-        </w:rPr>
-        <w:t>二、上传</w:t>
-      </w:r>
-      <w:r>
-        <w:rPr>
-          <w:rFonts w:hint="eastAsia"/>
-          <w:sz w:val="32"/>
-          <w:szCs w:val="40"/>
-          <w:lang w:val="en-US" w:eastAsia="zh-CN"/>
-        </w:rPr>
-        <w:t>zabbix_agent.tar.gz包并解压</w:t>
-      </w:r>
-    </w:p>
-    <w:p>
-      <w:pPr>
-        <w:rPr>
-          <w:rFonts w:hint="eastAsia" w:eastAsiaTheme="minorEastAsia"/>
-          <w:sz w:val="32"/>
-          <w:szCs w:val="40"/>
-          <w:lang w:eastAsia="zh-CN"/>
-        </w:rPr>
-      </w:pPr>
-      <w:r>
-        <w:rPr>
-          <w:rFonts w:hint="eastAsia" w:eastAsiaTheme="minorEastAsia"/>
-          <w:sz w:val="32"/>
-          <w:szCs w:val="40"/>
+          <w:sz w:val="24"/>
+          <w:szCs w:val="32"/>
           <w:lang w:eastAsia="zh-CN"/>
         </w:rPr>
         <w:drawing>
@@ -244,7 +227,7 @@
                     </pic:cNvPicPr>
                   </pic:nvPicPr>
                   <pic:blipFill>
-                    <a:blip r:embed="rId6"/>
+                    <a:blip r:embed="rId5"/>
                     <a:stretch>
                       <a:fillRect/>
                     </a:stretch>
@@ -269,16 +252,16 @@
       <w:pPr>
         <w:rPr>
           <w:rFonts w:hint="eastAsia" w:eastAsiaTheme="minorEastAsia"/>
-          <w:sz w:val="32"/>
-          <w:szCs w:val="40"/>
+          <w:sz w:val="24"/>
+          <w:szCs w:val="32"/>
           <w:lang w:eastAsia="zh-CN"/>
         </w:rPr>
       </w:pPr>
       <w:r>
         <w:rPr>
           <w:rFonts w:hint="eastAsia" w:eastAsiaTheme="minorEastAsia"/>
-          <w:sz w:val="32"/>
-          <w:szCs w:val="40"/>
+          <w:sz w:val="24"/>
+          <w:szCs w:val="32"/>
           <w:lang w:eastAsia="zh-CN"/>
         </w:rPr>
         <w:drawing>
@@ -299,7 +282,7 @@
                     </pic:cNvPicPr>
                   </pic:nvPicPr>
                   <pic:blipFill>
-                    <a:blip r:embed="rId7"/>
+                    <a:blip r:embed="rId6"/>
                     <a:stretch>
                       <a:fillRect/>
                     </a:stretch>
@@ -322,17 +305,17 @@
     </w:p>
     <w:p>
       <w:pPr>
-        <w:pStyle w:val="7"/>
+        <w:pStyle w:val="8"/>
         <w:numPr>
           <w:ilvl w:val="0"/>
-          <w:numId w:val="1"/>
+          <w:numId w:val="2"/>
         </w:numPr>
         <w:ind w:leftChars="0"/>
         <w:rPr>
           <w:rFonts w:hint="eastAsia" w:cstheme="minorBidi"/>
           <w:kern w:val="2"/>
-          <w:sz w:val="32"/>
-          <w:szCs w:val="40"/>
+          <w:sz w:val="24"/>
+          <w:szCs w:val="32"/>
           <w:lang w:val="en-US" w:eastAsia="zh-CN" w:bidi="ar-SA"/>
         </w:rPr>
       </w:pPr>
@@ -340,8 +323,8 @@
         <w:rPr>
           <w:rFonts w:hint="eastAsia" w:cstheme="minorBidi"/>
           <w:kern w:val="2"/>
-          <w:sz w:val="32"/>
-          <w:szCs w:val="40"/>
+          <w:sz w:val="24"/>
+          <w:szCs w:val="32"/>
           <w:lang w:val="en-US" w:eastAsia="zh-CN" w:bidi="ar-SA"/>
         </w:rPr>
         <w:t>修改zabbix_agent.conf文件：</w:t>
@@ -349,17 +332,17 @@
     </w:p>
     <w:p>
       <w:pPr>
-        <w:pStyle w:val="7"/>
+        <w:pStyle w:val="8"/>
         <w:numPr>
           <w:ilvl w:val="1"/>
-          <w:numId w:val="1"/>
+          <w:numId w:val="2"/>
         </w:numPr>
         <w:ind w:leftChars="0"/>
         <w:rPr>
           <w:rFonts w:hint="default" w:cstheme="minorBidi"/>
           <w:kern w:val="2"/>
-          <w:sz w:val="32"/>
-          <w:szCs w:val="40"/>
+          <w:sz w:val="24"/>
+          <w:szCs w:val="32"/>
           <w:lang w:val="en-US" w:eastAsia="zh-CN" w:bidi="ar-SA"/>
         </w:rPr>
       </w:pPr>
@@ -367,8 +350,8 @@
         <w:rPr>
           <w:rFonts w:hint="eastAsia" w:cstheme="minorBidi"/>
           <w:kern w:val="2"/>
-          <w:sz w:val="32"/>
-          <w:szCs w:val="40"/>
+          <w:sz w:val="24"/>
+          <w:szCs w:val="32"/>
           <w:lang w:val="en-US" w:eastAsia="zh-CN" w:bidi="ar-SA"/>
         </w:rPr>
         <w:t>因为在192.168.75.129上安装了zabbix，并没有什么代理proxy；</w:t>
@@ -376,17 +359,17 @@
     </w:p>
     <w:p>
       <w:pPr>
-        <w:pStyle w:val="7"/>
+        <w:pStyle w:val="8"/>
         <w:numPr>
           <w:ilvl w:val="1"/>
-          <w:numId w:val="1"/>
+          <w:numId w:val="2"/>
         </w:numPr>
         <w:ind w:leftChars="0"/>
         <w:rPr>
           <w:rFonts w:hint="default" w:cstheme="minorBidi"/>
           <w:kern w:val="2"/>
-          <w:sz w:val="32"/>
-          <w:szCs w:val="40"/>
+          <w:sz w:val="24"/>
+          <w:szCs w:val="32"/>
           <w:lang w:val="en-US" w:eastAsia="zh-CN" w:bidi="ar-SA"/>
         </w:rPr>
       </w:pPr>
@@ -394,8 +377,8 @@
         <w:rPr>
           <w:rFonts w:hint="eastAsia" w:cstheme="minorBidi"/>
           <w:kern w:val="2"/>
-          <w:sz w:val="32"/>
-          <w:szCs w:val="40"/>
+          <w:sz w:val="24"/>
+          <w:szCs w:val="32"/>
           <w:lang w:val="en-US" w:eastAsia="zh-CN" w:bidi="ar-SA"/>
         </w:rPr>
         <w:t>Server=192.168.75.129</w:t>
@@ -403,17 +386,17 @@
     </w:p>
     <w:p>
       <w:pPr>
-        <w:pStyle w:val="7"/>
+        <w:pStyle w:val="8"/>
         <w:numPr>
           <w:ilvl w:val="1"/>
-          <w:numId w:val="1"/>
+          <w:numId w:val="2"/>
         </w:numPr>
         <w:ind w:leftChars="0"/>
         <w:rPr>
           <w:rFonts w:hint="default" w:cstheme="minorBidi"/>
           <w:kern w:val="2"/>
-          <w:sz w:val="32"/>
-          <w:szCs w:val="40"/>
+          <w:sz w:val="24"/>
+          <w:szCs w:val="32"/>
           <w:lang w:val="en-US" w:eastAsia="zh-CN" w:bidi="ar-SA"/>
         </w:rPr>
       </w:pPr>
@@ -421,8 +404,8 @@
         <w:rPr>
           <w:rFonts w:hint="eastAsia" w:cstheme="minorBidi"/>
           <w:kern w:val="2"/>
-          <w:sz w:val="32"/>
-          <w:szCs w:val="40"/>
+          <w:sz w:val="24"/>
+          <w:szCs w:val="32"/>
           <w:lang w:val="en-US" w:eastAsia="zh-CN" w:bidi="ar-SA"/>
         </w:rPr>
         <w:t>Serverctive=192.168.75.129</w:t>
@@ -430,17 +413,17 @@
     </w:p>
     <w:p>
       <w:pPr>
-        <w:pStyle w:val="7"/>
+        <w:pStyle w:val="8"/>
         <w:numPr>
           <w:ilvl w:val="1"/>
-          <w:numId w:val="1"/>
+          <w:numId w:val="2"/>
         </w:numPr>
         <w:ind w:leftChars="0"/>
         <w:rPr>
           <w:rFonts w:hint="default" w:cstheme="minorBidi"/>
           <w:kern w:val="2"/>
-          <w:sz w:val="32"/>
-          <w:szCs w:val="40"/>
+          <w:sz w:val="24"/>
+          <w:szCs w:val="32"/>
           <w:lang w:val="en-US" w:eastAsia="zh-CN" w:bidi="ar-SA"/>
         </w:rPr>
       </w:pPr>
@@ -448,8 +431,8 @@
         <w:rPr>
           <w:rFonts w:hint="eastAsia" w:cstheme="minorBidi"/>
           <w:kern w:val="2"/>
-          <w:sz w:val="32"/>
-          <w:szCs w:val="40"/>
+          <w:sz w:val="24"/>
+          <w:szCs w:val="32"/>
           <w:lang w:val="en-US" w:eastAsia="zh-CN" w:bidi="ar-SA"/>
         </w:rPr>
         <w:t>Hostname=(你在页面创建主机时的主机名称)</w:t>
@@ -457,17 +440,17 @@
     </w:p>
     <w:p>
       <w:pPr>
-        <w:pStyle w:val="7"/>
+        <w:pStyle w:val="8"/>
         <w:numPr>
           <w:ilvl w:val="1"/>
-          <w:numId w:val="1"/>
+          <w:numId w:val="2"/>
         </w:numPr>
         <w:ind w:leftChars="0"/>
         <w:rPr>
           <w:rFonts w:hint="default" w:cstheme="minorBidi"/>
           <w:kern w:val="2"/>
-          <w:sz w:val="32"/>
-          <w:szCs w:val="40"/>
+          <w:sz w:val="24"/>
+          <w:szCs w:val="32"/>
           <w:lang w:val="en-US" w:eastAsia="zh-CN" w:bidi="ar-SA"/>
         </w:rPr>
       </w:pPr>
@@ -475,8 +458,8 @@
         <w:rPr>
           <w:rFonts w:hint="eastAsia" w:cstheme="minorBidi"/>
           <w:kern w:val="2"/>
-          <w:sz w:val="32"/>
-          <w:szCs w:val="40"/>
+          <w:sz w:val="24"/>
+          <w:szCs w:val="32"/>
           <w:lang w:val="en-US" w:eastAsia="zh-CN" w:bidi="ar-SA"/>
         </w:rPr>
         <w:t>AllowRoot=1--这行解除注释，修改为1，允许root启动。</w:t>
@@ -484,17 +467,81 @@
     </w:p>
     <w:p>
       <w:pPr>
-        <w:pStyle w:val="7"/>
+        <w:pStyle w:val="8"/>
+        <w:numPr>
+          <w:ilvl w:val="1"/>
+          <w:numId w:val="2"/>
+        </w:numPr>
+        <w:ind w:leftChars="0"/>
+        <w:rPr>
+          <w:rFonts w:hint="default" w:cstheme="minorBidi"/>
+          <w:kern w:val="2"/>
+          <w:sz w:val="24"/>
+          <w:szCs w:val="32"/>
+          <w:lang w:val="en-US" w:eastAsia="zh-CN" w:bidi="ar-SA"/>
+        </w:rPr>
+      </w:pPr>
+      <w:r>
+        <w:rPr>
+          <w:rFonts w:hint="default" w:cstheme="minorBidi"/>
+          <w:kern w:val="2"/>
+          <w:sz w:val="24"/>
+          <w:szCs w:val="32"/>
+          <w:lang w:val="en-US" w:eastAsia="zh-CN" w:bidi="ar-SA"/>
+        </w:rPr>
+        <w:t>LogFile=/tmp/zabbix_agentd.log</w:t>
+      </w:r>
+      <w:r>
+        <w:rPr>
+          <w:rFonts w:hint="eastAsia" w:cstheme="minorBidi"/>
+          <w:kern w:val="2"/>
+          <w:sz w:val="24"/>
+          <w:szCs w:val="32"/>
+          <w:lang w:val="en-US" w:eastAsia="zh-CN" w:bidi="ar-SA"/>
+        </w:rPr>
+        <w:t>(修改log路径或在默认路径上创建zabbix_agent.log文件)</w:t>
+      </w:r>
+    </w:p>
+    <w:p>
+      <w:pPr>
+        <w:pStyle w:val="8"/>
+        <w:numPr>
+          <w:ilvl w:val="2"/>
+          <w:numId w:val="2"/>
+        </w:numPr>
+        <w:ind w:leftChars="0"/>
+        <w:rPr>
+          <w:rFonts w:hint="default" w:cstheme="minorBidi"/>
+          <w:kern w:val="2"/>
+          <w:sz w:val="24"/>
+          <w:szCs w:val="32"/>
+          <w:lang w:val="en-US" w:eastAsia="zh-CN" w:bidi="ar-SA"/>
+        </w:rPr>
+      </w:pPr>
+      <w:r>
+        <w:rPr>
+          <w:rFonts w:hint="eastAsia" w:cstheme="minorBidi"/>
+          <w:kern w:val="2"/>
+          <w:sz w:val="24"/>
+          <w:szCs w:val="32"/>
+          <w:lang w:val="en-US" w:eastAsia="zh-CN" w:bidi="ar-SA"/>
+        </w:rPr>
+        <w:t>创建命令：touch zabbix_agentd.log</w:t>
+      </w:r>
+    </w:p>
+    <w:p>
+      <w:pPr>
+        <w:pStyle w:val="8"/>
         <w:numPr>
           <w:ilvl w:val="0"/>
-          <w:numId w:val="1"/>
+          <w:numId w:val="2"/>
         </w:numPr>
         <w:ind w:leftChars="0"/>
         <w:rPr>
           <w:rFonts w:hint="default" w:cstheme="minorBidi"/>
           <w:kern w:val="2"/>
-          <w:sz w:val="32"/>
-          <w:szCs w:val="40"/>
+          <w:sz w:val="24"/>
+          <w:szCs w:val="32"/>
           <w:lang w:val="en-US" w:eastAsia="zh-CN" w:bidi="ar-SA"/>
         </w:rPr>
       </w:pPr>
@@ -502,8 +549,8 @@
         <w:rPr>
           <w:rFonts w:hint="eastAsia" w:cstheme="minorBidi"/>
           <w:kern w:val="2"/>
-          <w:sz w:val="32"/>
-          <w:szCs w:val="40"/>
+          <w:sz w:val="24"/>
+          <w:szCs w:val="32"/>
           <w:lang w:val="en-US" w:eastAsia="zh-CN" w:bidi="ar-SA"/>
         </w:rPr>
         <w:t xml:space="preserve">关闭防火墙，进入解压缩包中的sbin；     </w:t>
@@ -511,16 +558,17 @@
     </w:p>
     <w:p>
       <w:pPr>
-        <w:pStyle w:val="7"/>
+        <w:pStyle w:val="8"/>
         <w:numPr>
+          <w:ilvl w:val="0"/>
           <w:numId w:val="0"/>
         </w:numPr>
         <w:ind w:leftChars="200"/>
         <w:rPr>
           <w:rFonts w:hint="eastAsia" w:cstheme="minorBidi"/>
           <w:kern w:val="2"/>
-          <w:sz w:val="32"/>
-          <w:szCs w:val="40"/>
+          <w:sz w:val="24"/>
+          <w:szCs w:val="32"/>
           <w:lang w:val="en-US" w:eastAsia="zh-CN" w:bidi="ar-SA"/>
         </w:rPr>
       </w:pPr>
@@ -528,8 +576,8 @@
         <w:rPr>
           <w:rFonts w:hint="eastAsia" w:cstheme="minorBidi"/>
           <w:kern w:val="2"/>
-          <w:sz w:val="32"/>
-          <w:szCs w:val="40"/>
+          <w:sz w:val="24"/>
+          <w:szCs w:val="32"/>
           <w:lang w:val="en-US" w:eastAsia="zh-CN" w:bidi="ar-SA"/>
         </w:rPr>
         <w:t>./zabbix_agentd启动</w:t>
@@ -537,17 +585,17 @@
     </w:p>
     <w:p>
       <w:pPr>
-        <w:pStyle w:val="7"/>
+        <w:pStyle w:val="8"/>
         <w:numPr>
           <w:ilvl w:val="0"/>
-          <w:numId w:val="1"/>
+          <w:numId w:val="2"/>
         </w:numPr>
         <w:ind w:leftChars="0"/>
         <w:rPr>
           <w:rFonts w:hint="eastAsia" w:cstheme="minorBidi"/>
           <w:kern w:val="2"/>
-          <w:sz w:val="32"/>
-          <w:szCs w:val="40"/>
+          <w:sz w:val="24"/>
+          <w:szCs w:val="32"/>
           <w:lang w:val="en-US" w:eastAsia="zh-CN" w:bidi="ar-SA"/>
         </w:rPr>
       </w:pPr>
@@ -555,8 +603,8 @@
         <w:rPr>
           <w:rFonts w:hint="eastAsia" w:cstheme="minorBidi"/>
           <w:kern w:val="2"/>
-          <w:sz w:val="32"/>
-          <w:szCs w:val="40"/>
+          <w:sz w:val="24"/>
+          <w:szCs w:val="32"/>
           <w:lang w:val="en-US" w:eastAsia="zh-CN" w:bidi="ar-SA"/>
         </w:rPr>
         <w:t>关闭zabbix_agent，ps -ef|grep zabbix，</w:t>
@@ -564,20 +612,25 @@
     </w:p>
     <w:p>
       <w:pPr>
-        <w:pStyle w:val="7"/>
+        <w:pStyle w:val="8"/>
         <w:numPr>
+          <w:ilvl w:val="0"/>
           <w:numId w:val="0"/>
         </w:numPr>
         <w:jc w:val="both"/>
         <w:rPr>
           <w:rFonts w:hint="default" w:cstheme="minorBidi"/>
           <w:kern w:val="2"/>
-          <w:sz w:val="32"/>
-          <w:szCs w:val="40"/>
+          <w:sz w:val="24"/>
+          <w:szCs w:val="32"/>
           <w:lang w:val="en-US" w:eastAsia="zh-CN" w:bidi="ar-SA"/>
         </w:rPr>
       </w:pPr>
       <w:r>
+        <w:rPr>
+          <w:sz w:val="18"/>
+          <w:szCs w:val="20"/>
+        </w:rPr>
         <w:drawing>
           <wp:inline distT="0" distB="0" distL="114300" distR="114300">
             <wp:extent cx="6223000" cy="1285875"/>
@@ -596,7 +649,7 @@
                     </pic:cNvPicPr>
                   </pic:nvPicPr>
                   <pic:blipFill>
-                    <a:blip r:embed="rId8"/>
+                    <a:blip r:embed="rId7"/>
                     <a:stretch>
                       <a:fillRect/>
                     </a:stretch>
@@ -623,16 +676,17 @@
     </w:p>
     <w:p>
       <w:pPr>
-        <w:pStyle w:val="7"/>
+        <w:pStyle w:val="8"/>
         <w:numPr>
+          <w:ilvl w:val="0"/>
           <w:numId w:val="0"/>
         </w:numPr>
         <w:ind w:left="420" w:leftChars="200" w:firstLine="420" w:firstLineChars="0"/>
         <w:rPr>
           <w:rFonts w:hint="default" w:cstheme="minorBidi"/>
           <w:kern w:val="2"/>
-          <w:sz w:val="32"/>
-          <w:szCs w:val="40"/>
+          <w:sz w:val="24"/>
+          <w:szCs w:val="32"/>
           <w:lang w:val="en-US" w:eastAsia="zh-CN" w:bidi="ar-SA"/>
         </w:rPr>
       </w:pPr>
@@ -640,48 +694,44 @@
         <w:rPr>
           <w:rFonts w:hint="eastAsia" w:cstheme="minorBidi"/>
           <w:kern w:val="2"/>
-          <w:sz w:val="32"/>
-          <w:szCs w:val="40"/>
+          <w:sz w:val="24"/>
+          <w:szCs w:val="32"/>
           <w:lang w:val="en-US" w:eastAsia="zh-CN" w:bidi="ar-SA"/>
         </w:rPr>
-        <w:t>k</w:t>
-      </w:r>
-      <w:bookmarkStart w:id="0" w:name="_GoBack"/>
-      <w:bookmarkEnd w:id="0"/>
-      <w:r>
-        <w:rPr>
-          <w:rFonts w:hint="eastAsia" w:cstheme="minorBidi"/>
-          <w:kern w:val="2"/>
-          <w:sz w:val="32"/>
-          <w:szCs w:val="40"/>
-          <w:lang w:val="en-US" w:eastAsia="zh-CN" w:bidi="ar-SA"/>
-        </w:rPr>
-        <w:t>ill 进程</w:t>
-      </w:r>
-    </w:p>
-    <w:p>
-      <w:pPr>
-        <w:pStyle w:val="7"/>
+        <w:t>kill 进程</w:t>
+      </w:r>
+    </w:p>
+    <w:p>
+      <w:pPr>
+        <w:pStyle w:val="8"/>
         <w:numPr>
           <w:ilvl w:val="0"/>
           <w:numId w:val="0"/>
         </w:numPr>
         <w:ind w:leftChars="0"/>
-      </w:pPr>
-    </w:p>
-    <w:p>
-      <w:pPr>
-        <w:pStyle w:val="7"/>
+        <w:rPr>
+          <w:sz w:val="18"/>
+          <w:szCs w:val="20"/>
+        </w:rPr>
+      </w:pPr>
+    </w:p>
+    <w:p>
+      <w:pPr>
+        <w:pStyle w:val="8"/>
         <w:numPr>
           <w:ilvl w:val="0"/>
           <w:numId w:val="0"/>
         </w:numPr>
         <w:ind w:leftChars="0"/>
-      </w:pPr>
-    </w:p>
-    <w:p>
-      <w:pPr>
-        <w:pStyle w:val="7"/>
+        <w:rPr>
+          <w:sz w:val="18"/>
+          <w:szCs w:val="20"/>
+        </w:rPr>
+      </w:pPr>
+    </w:p>
+    <w:p>
+      <w:pPr>
+        <w:pStyle w:val="8"/>
         <w:numPr>
           <w:ilvl w:val="0"/>
           <w:numId w:val="0"/>
@@ -689,16 +739,16 @@
         <w:ind w:leftChars="0"/>
         <w:rPr>
           <w:color w:val="0000FF"/>
-          <w:sz w:val="36"/>
-          <w:szCs w:val="40"/>
+          <w:sz w:val="28"/>
+          <w:szCs w:val="32"/>
         </w:rPr>
       </w:pPr>
       <w:r>
         <w:rPr>
           <w:rFonts w:hint="eastAsia"/>
           <w:color w:val="0000FF"/>
-          <w:sz w:val="36"/>
-          <w:szCs w:val="40"/>
+          <w:sz w:val="28"/>
+          <w:szCs w:val="32"/>
           <w:lang w:val="en-US" w:eastAsia="zh-CN"/>
         </w:rPr>
         <w:t>--另：</w:t>
@@ -706,26 +756,32 @@
     </w:p>
     <w:p>
       <w:pPr>
-        <w:pStyle w:val="7"/>
+        <w:pStyle w:val="8"/>
         <w:numPr>
           <w:ilvl w:val="0"/>
-          <w:numId w:val="2"/>
+          <w:numId w:val="3"/>
         </w:numPr>
         <w:ind w:firstLineChars="0"/>
         <w:rPr>
           <w:color w:val="0000FF"/>
+          <w:sz w:val="18"/>
+          <w:szCs w:val="20"/>
         </w:rPr>
       </w:pPr>
       <w:r>
         <w:rPr>
           <w:rFonts w:hint="eastAsia"/>
           <w:color w:val="0000FF"/>
+          <w:sz w:val="18"/>
+          <w:szCs w:val="20"/>
         </w:rPr>
         <w:t>安装za</w:t>
       </w:r>
       <w:r>
         <w:rPr>
           <w:color w:val="0000FF"/>
+          <w:sz w:val="18"/>
+          <w:szCs w:val="20"/>
         </w:rPr>
         <w:t>bbix</w:t>
       </w:r>
@@ -733,44 +789,56 @@
         <w:rPr>
           <w:rFonts w:hint="eastAsia"/>
           <w:color w:val="0000FF"/>
+          <w:sz w:val="18"/>
+          <w:szCs w:val="20"/>
         </w:rPr>
         <w:t>客户端</w:t>
       </w:r>
     </w:p>
     <w:p>
       <w:pPr>
-        <w:pStyle w:val="7"/>
+        <w:pStyle w:val="8"/>
         <w:ind w:left="360" w:firstLine="0" w:firstLineChars="0"/>
         <w:rPr>
           <w:color w:val="0000FF"/>
+          <w:sz w:val="18"/>
+          <w:szCs w:val="20"/>
         </w:rPr>
       </w:pPr>
       <w:r>
         <w:rPr>
           <w:rFonts w:hint="eastAsia"/>
           <w:color w:val="0000FF"/>
+          <w:sz w:val="18"/>
+          <w:szCs w:val="20"/>
         </w:rPr>
         <w:t>解压：</w:t>
       </w:r>
     </w:p>
     <w:p>
       <w:pPr>
-        <w:pStyle w:val="7"/>
+        <w:pStyle w:val="8"/>
         <w:ind w:left="360" w:firstLine="0" w:firstLineChars="0"/>
         <w:rPr>
           <w:color w:val="0000FF"/>
+          <w:sz w:val="18"/>
+          <w:szCs w:val="20"/>
         </w:rPr>
       </w:pPr>
       <w:r>
         <w:rPr>
           <w:rFonts w:hint="eastAsia"/>
           <w:color w:val="0000FF"/>
+          <w:sz w:val="18"/>
+          <w:szCs w:val="20"/>
         </w:rPr>
         <w:t>添加执行权限：</w:t>
       </w:r>
       <w:r>
         <w:rPr>
           <w:color w:val="0000FF"/>
+          <w:sz w:val="18"/>
+          <w:szCs w:val="20"/>
         </w:rPr>
         <w:t xml:space="preserve">chmod +x </w:t>
       </w:r>
@@ -778,38 +846,48 @@
         <w:rPr>
           <w:rFonts w:hint="eastAsia"/>
           <w:color w:val="0000FF"/>
+          <w:sz w:val="18"/>
+          <w:szCs w:val="20"/>
         </w:rPr>
         <w:t>sb</w:t>
       </w:r>
       <w:r>
         <w:rPr>
           <w:color w:val="0000FF"/>
+          <w:sz w:val="18"/>
+          <w:szCs w:val="20"/>
         </w:rPr>
         <w:t>in/zabbix_agentd</w:t>
       </w:r>
     </w:p>
     <w:p>
       <w:pPr>
-        <w:pStyle w:val="7"/>
+        <w:pStyle w:val="8"/>
         <w:numPr>
           <w:ilvl w:val="0"/>
-          <w:numId w:val="2"/>
+          <w:numId w:val="3"/>
         </w:numPr>
         <w:ind w:firstLineChars="0"/>
         <w:rPr>
           <w:color w:val="0000FF"/>
+          <w:sz w:val="18"/>
+          <w:szCs w:val="20"/>
         </w:rPr>
       </w:pPr>
       <w:r>
         <w:rPr>
           <w:rFonts w:hint="eastAsia"/>
           <w:color w:val="0000FF"/>
+          <w:sz w:val="18"/>
+          <w:szCs w:val="20"/>
         </w:rPr>
         <w:t>修改配置（修改配置时需要重启za</w:t>
       </w:r>
       <w:r>
         <w:rPr>
           <w:color w:val="0000FF"/>
+          <w:sz w:val="18"/>
+          <w:szCs w:val="20"/>
         </w:rPr>
         <w:t>bbix_proxy</w:t>
       </w:r>
@@ -817,21 +895,27 @@
         <w:rPr>
           <w:rFonts w:hint="eastAsia"/>
           <w:color w:val="0000FF"/>
+          <w:sz w:val="18"/>
+          <w:szCs w:val="20"/>
         </w:rPr>
         <w:t>，才能立即生效）</w:t>
       </w:r>
     </w:p>
     <w:p>
       <w:pPr>
-        <w:pStyle w:val="7"/>
+        <w:pStyle w:val="8"/>
         <w:ind w:left="360" w:firstLine="0" w:firstLineChars="0"/>
         <w:rPr>
           <w:color w:val="0000FF"/>
-        </w:rPr>
-      </w:pPr>
-      <w:r>
-        <w:rPr>
-          <w:color w:val="0000FF"/>
+          <w:sz w:val="18"/>
+          <w:szCs w:val="20"/>
+        </w:rPr>
+      </w:pPr>
+      <w:r>
+        <w:rPr>
+          <w:color w:val="0000FF"/>
+          <w:sz w:val="18"/>
+          <w:szCs w:val="20"/>
         </w:rPr>
         <w:drawing>
           <wp:inline distT="0" distB="0" distL="0" distR="0">
@@ -851,7 +935,7 @@
                     </pic:cNvPicPr>
                   </pic:nvPicPr>
                   <pic:blipFill>
-                    <a:blip r:embed="rId9"/>
+                    <a:blip r:embed="rId8"/>
                     <a:stretch>
                       <a:fillRect/>
                     </a:stretch>
@@ -874,15 +958,19 @@
     </w:p>
     <w:p>
       <w:pPr>
-        <w:pStyle w:val="7"/>
+        <w:pStyle w:val="8"/>
         <w:ind w:left="360" w:firstLine="0" w:firstLineChars="0"/>
         <w:rPr>
           <w:color w:val="0000FF"/>
-        </w:rPr>
-      </w:pPr>
-      <w:r>
-        <w:rPr>
-          <w:color w:val="0000FF"/>
+          <w:sz w:val="18"/>
+          <w:szCs w:val="20"/>
+        </w:rPr>
+      </w:pPr>
+      <w:r>
+        <w:rPr>
+          <w:color w:val="0000FF"/>
+          <w:sz w:val="18"/>
+          <w:szCs w:val="20"/>
         </w:rPr>
         <w:drawing>
           <wp:inline distT="0" distB="0" distL="0" distR="0">
@@ -902,7 +990,7 @@
                     </pic:cNvPicPr>
                   </pic:nvPicPr>
                   <pic:blipFill>
-                    <a:blip r:embed="rId10"/>
+                    <a:blip r:embed="rId9"/>
                     <a:stretch>
                       <a:fillRect/>
                     </a:stretch>
@@ -925,25 +1013,31 @@
     </w:p>
     <w:p>
       <w:pPr>
-        <w:pStyle w:val="7"/>
+        <w:pStyle w:val="8"/>
         <w:ind w:left="360" w:firstLine="0" w:firstLineChars="0"/>
         <w:rPr>
           <w:color w:val="0000FF"/>
-        </w:rPr>
-      </w:pPr>
-    </w:p>
-    <w:p>
-      <w:pPr>
-        <w:pStyle w:val="7"/>
+          <w:sz w:val="18"/>
+          <w:szCs w:val="20"/>
+        </w:rPr>
+      </w:pPr>
+    </w:p>
+    <w:p>
+      <w:pPr>
+        <w:pStyle w:val="8"/>
         <w:ind w:left="360" w:firstLine="0" w:firstLineChars="0"/>
         <w:rPr>
           <w:rFonts w:hint="eastAsia"/>
           <w:color w:val="0000FF"/>
-        </w:rPr>
-      </w:pPr>
-      <w:r>
-        <w:rPr>
-          <w:color w:val="0000FF"/>
+          <w:sz w:val="18"/>
+          <w:szCs w:val="20"/>
+        </w:rPr>
+      </w:pPr>
+      <w:r>
+        <w:rPr>
+          <w:color w:val="0000FF"/>
+          <w:sz w:val="18"/>
+          <w:szCs w:val="20"/>
         </w:rPr>
         <w:drawing>
           <wp:inline distT="0" distB="0" distL="0" distR="0">
@@ -963,7 +1057,7 @@
                     </pic:cNvPicPr>
                   </pic:nvPicPr>
                   <pic:blipFill>
-                    <a:blip r:embed="rId11"/>
+                    <a:blip r:embed="rId10"/>
                     <a:stretch>
                       <a:fillRect/>
                     </a:stretch>
@@ -986,22 +1080,28 @@
     </w:p>
     <w:p>
       <w:pPr>
-        <w:pStyle w:val="7"/>
+        <w:pStyle w:val="8"/>
         <w:ind w:left="360" w:firstLine="0" w:firstLineChars="0"/>
         <w:rPr>
           <w:color w:val="0000FF"/>
+          <w:sz w:val="18"/>
+          <w:szCs w:val="20"/>
         </w:rPr>
       </w:pPr>
       <w:r>
         <w:rPr>
           <w:rFonts w:hint="eastAsia"/>
           <w:color w:val="0000FF"/>
+          <w:sz w:val="18"/>
+          <w:szCs w:val="20"/>
         </w:rPr>
         <w:t>=</w:t>
       </w:r>
       <w:r>
         <w:rPr>
           <w:color w:val="0000FF"/>
+          <w:sz w:val="18"/>
+          <w:szCs w:val="20"/>
         </w:rPr>
         <w:t>===========</w:t>
       </w:r>
@@ -1009,27 +1109,35 @@
         <w:rPr>
           <w:rFonts w:hint="eastAsia"/>
           <w:color w:val="0000FF"/>
+          <w:sz w:val="18"/>
+          <w:szCs w:val="20"/>
         </w:rPr>
         <w:t>直连Z</w:t>
       </w:r>
       <w:r>
         <w:rPr>
           <w:color w:val="0000FF"/>
+          <w:sz w:val="18"/>
+          <w:szCs w:val="20"/>
         </w:rPr>
         <w:t>ABBIX======================</w:t>
       </w:r>
     </w:p>
     <w:p>
       <w:pPr>
-        <w:pStyle w:val="7"/>
+        <w:pStyle w:val="8"/>
         <w:ind w:left="360" w:firstLine="0" w:firstLineChars="0"/>
         <w:rPr>
           <w:color w:val="0000FF"/>
-        </w:rPr>
-      </w:pPr>
-      <w:r>
-        <w:rPr>
-          <w:color w:val="0000FF"/>
+          <w:sz w:val="18"/>
+          <w:szCs w:val="20"/>
+        </w:rPr>
+      </w:pPr>
+      <w:r>
+        <w:rPr>
+          <w:color w:val="0000FF"/>
+          <w:sz w:val="18"/>
+          <w:szCs w:val="20"/>
         </w:rPr>
         <w:drawing>
           <wp:inline distT="0" distB="0" distL="0" distR="0">
@@ -1049,7 +1157,7 @@
                     </pic:cNvPicPr>
                   </pic:nvPicPr>
                   <pic:blipFill>
-                    <a:blip r:embed="rId12"/>
+                    <a:blip r:embed="rId11"/>
                     <a:stretch>
                       <a:fillRect/>
                     </a:stretch>
@@ -1072,15 +1180,19 @@
     </w:p>
     <w:p>
       <w:pPr>
-        <w:pStyle w:val="7"/>
+        <w:pStyle w:val="8"/>
         <w:ind w:left="360" w:firstLine="0" w:firstLineChars="0"/>
         <w:rPr>
           <w:color w:val="0000FF"/>
-        </w:rPr>
-      </w:pPr>
-      <w:r>
-        <w:rPr>
-          <w:color w:val="0000FF"/>
+          <w:sz w:val="18"/>
+          <w:szCs w:val="20"/>
+        </w:rPr>
+      </w:pPr>
+      <w:r>
+        <w:rPr>
+          <w:color w:val="0000FF"/>
+          <w:sz w:val="18"/>
+          <w:szCs w:val="20"/>
         </w:rPr>
         <w:drawing>
           <wp:inline distT="0" distB="0" distL="0" distR="0">
@@ -1100,7 +1212,7 @@
                     </pic:cNvPicPr>
                   </pic:nvPicPr>
                   <pic:blipFill>
-                    <a:blip r:embed="rId13"/>
+                    <a:blip r:embed="rId12"/>
                     <a:stretch>
                       <a:fillRect/>
                     </a:stretch>
@@ -1123,15 +1235,19 @@
     </w:p>
     <w:p>
       <w:pPr>
-        <w:pStyle w:val="7"/>
+        <w:pStyle w:val="8"/>
         <w:ind w:left="360" w:firstLine="0" w:firstLineChars="0"/>
         <w:rPr>
           <w:color w:val="0000FF"/>
-        </w:rPr>
-      </w:pPr>
-      <w:r>
-        <w:rPr>
-          <w:color w:val="0000FF"/>
+          <w:sz w:val="18"/>
+          <w:szCs w:val="20"/>
+        </w:rPr>
+      </w:pPr>
+      <w:r>
+        <w:rPr>
+          <w:color w:val="0000FF"/>
+          <w:sz w:val="18"/>
+          <w:szCs w:val="20"/>
         </w:rPr>
         <w:drawing>
           <wp:inline distT="0" distB="0" distL="0" distR="0">
@@ -1151,7 +1267,7 @@
                     </pic:cNvPicPr>
                   </pic:nvPicPr>
                   <pic:blipFill>
-                    <a:blip r:embed="rId14"/>
+                    <a:blip r:embed="rId13"/>
                     <a:stretch>
                       <a:fillRect/>
                     </a:stretch>
@@ -1174,20 +1290,24 @@
     </w:p>
     <w:p>
       <w:pPr>
-        <w:pStyle w:val="7"/>
+        <w:pStyle w:val="8"/>
         <w:numPr>
           <w:ilvl w:val="0"/>
-          <w:numId w:val="2"/>
+          <w:numId w:val="3"/>
         </w:numPr>
         <w:ind w:firstLineChars="0"/>
         <w:rPr>
           <w:color w:val="0000FF"/>
+          <w:sz w:val="18"/>
+          <w:szCs w:val="20"/>
         </w:rPr>
       </w:pPr>
       <w:r>
         <w:rPr>
           <w:rFonts w:hint="eastAsia"/>
           <w:color w:val="0000FF"/>
+          <w:sz w:val="18"/>
+          <w:szCs w:val="20"/>
         </w:rPr>
         <w:t>启动程序</w:t>
       </w:r>
@@ -1197,12 +1317,16 @@
         <w:jc w:val="left"/>
         <w:rPr>
           <w:color w:val="0000FF"/>
+          <w:sz w:val="18"/>
+          <w:szCs w:val="20"/>
           <w:shd w:val="pct10" w:color="auto" w:fill="FFFFFF"/>
         </w:rPr>
       </w:pPr>
       <w:r>
         <w:rPr>
           <w:color w:val="0000FF"/>
+          <w:sz w:val="18"/>
+          <w:szCs w:val="20"/>
         </w:rPr>
         <w:t>/appdata/zabbix_agent/zabbix_agents_3.2.7.linux2_6.amd64/sbin</w:t>
       </w:r>
@@ -1210,18 +1334,24 @@
         <w:rPr>
           <w:rFonts w:hint="eastAsia"/>
           <w:color w:val="0000FF"/>
+          <w:sz w:val="18"/>
+          <w:szCs w:val="20"/>
         </w:rPr>
         <w:t>/</w:t>
       </w:r>
       <w:r>
         <w:rPr>
           <w:color w:val="0000FF"/>
+          <w:sz w:val="18"/>
+          <w:szCs w:val="20"/>
         </w:rPr>
         <w:t xml:space="preserve">zabbix_agentd </w:t>
       </w:r>
       <w:r>
         <w:rPr>
           <w:color w:val="0000FF"/>
+          <w:sz w:val="18"/>
+          <w:szCs w:val="20"/>
           <w:shd w:val="pct10" w:color="auto" w:fill="FFFFFF"/>
         </w:rPr>
         <w:t xml:space="preserve">-c </w:t>
@@ -1229,35 +1359,43 @@
       <w:r>
         <w:rPr>
           <w:color w:val="0000FF"/>
+          <w:sz w:val="18"/>
+          <w:szCs w:val="20"/>
         </w:rPr>
         <w:t>/appdata/zabbix_agent/zabbix_agents_3.2.7.linux2_6.amd64/conf/zabbix_agentd.conf &gt; /tmp/zabbix_start.log 2&gt;&amp;1 &amp;</w:t>
       </w:r>
     </w:p>
     <w:p>
       <w:pPr>
-        <w:pStyle w:val="7"/>
+        <w:pStyle w:val="8"/>
         <w:ind w:left="360" w:firstLine="0" w:firstLineChars="0"/>
         <w:rPr>
           <w:color w:val="0000FF"/>
-        </w:rPr>
-      </w:pPr>
-    </w:p>
-    <w:p>
-      <w:pPr>
-        <w:pStyle w:val="7"/>
+          <w:sz w:val="18"/>
+          <w:szCs w:val="20"/>
+        </w:rPr>
+      </w:pPr>
+    </w:p>
+    <w:p>
+      <w:pPr>
+        <w:pStyle w:val="8"/>
         <w:numPr>
           <w:ilvl w:val="0"/>
-          <w:numId w:val="2"/>
+          <w:numId w:val="3"/>
         </w:numPr>
         <w:ind w:firstLineChars="0"/>
         <w:rPr>
           <w:color w:val="0000FF"/>
+          <w:sz w:val="18"/>
+          <w:szCs w:val="20"/>
         </w:rPr>
       </w:pPr>
       <w:r>
         <w:rPr>
           <w:rFonts w:hint="eastAsia"/>
           <w:color w:val="0000FF"/>
+          <w:sz w:val="18"/>
+          <w:szCs w:val="20"/>
         </w:rPr>
         <w:t>开机启动</w:t>
       </w:r>
@@ -1266,18 +1404,24 @@
       <w:pPr>
         <w:rPr>
           <w:color w:val="0000FF"/>
+          <w:sz w:val="18"/>
+          <w:szCs w:val="20"/>
         </w:rPr>
       </w:pPr>
       <w:r>
         <w:rPr>
           <w:rFonts w:hint="eastAsia"/>
           <w:color w:val="0000FF"/>
+          <w:sz w:val="18"/>
+          <w:szCs w:val="20"/>
         </w:rPr>
         <w:t>添加启动脚本到/</w:t>
       </w:r>
       <w:r>
         <w:rPr>
           <w:color w:val="0000FF"/>
+          <w:sz w:val="18"/>
+          <w:szCs w:val="20"/>
         </w:rPr>
         <w:t>etc/rc.d/rc.local</w:t>
       </w:r>
@@ -1285,6 +1429,8 @@
         <w:rPr>
           <w:rFonts w:hint="eastAsia"/>
           <w:color w:val="0000FF"/>
+          <w:sz w:val="18"/>
+          <w:szCs w:val="20"/>
         </w:rPr>
         <w:t>里（确保该文件有执行权限）</w:t>
       </w:r>
@@ -1294,12 +1440,16 @@
         <w:jc w:val="left"/>
         <w:rPr>
           <w:color w:val="0000FF"/>
+          <w:sz w:val="18"/>
+          <w:szCs w:val="20"/>
           <w:shd w:val="pct10" w:color="auto" w:fill="FFFFFF"/>
         </w:rPr>
       </w:pPr>
       <w:r>
         <w:rPr>
           <w:color w:val="0000FF"/>
+          <w:sz w:val="18"/>
+          <w:szCs w:val="20"/>
           <w:shd w:val="pct10" w:color="auto" w:fill="FFFFFF"/>
         </w:rPr>
         <w:t>/root/zabbix_agent/sbin/zabbix_agentd -c /root/zabbix_agent/conf/zabbix_agentd.conf &gt; /tmp/zabbix_start.log 2&gt;&amp;1 &amp;</w:t>
@@ -1310,12 +1460,16 @@
         <w:jc w:val="left"/>
         <w:rPr>
           <w:color w:val="0000FF"/>
+          <w:sz w:val="18"/>
+          <w:szCs w:val="20"/>
           <w:shd w:val="pct10" w:color="auto" w:fill="FFFFFF"/>
         </w:rPr>
       </w:pPr>
       <w:r>
         <w:rPr>
           <w:color w:val="0000FF"/>
+          <w:sz w:val="18"/>
+          <w:szCs w:val="20"/>
         </w:rPr>
         <w:drawing>
           <wp:inline distT="0" distB="0" distL="0" distR="0">
@@ -1335,7 +1489,7 @@
                     </pic:cNvPicPr>
                   </pic:nvPicPr>
                   <pic:blipFill>
-                    <a:blip r:embed="rId15"/>
+                    <a:blip r:embed="rId14"/>
                     <a:stretch>
                       <a:fillRect/>
                     </a:stretch>
@@ -1361,6 +1515,8 @@
         <w:jc w:val="left"/>
         <w:rPr>
           <w:color w:val="0000FF"/>
+          <w:sz w:val="18"/>
+          <w:szCs w:val="20"/>
           <w:shd w:val="pct10" w:color="auto" w:fill="FFFFFF"/>
         </w:rPr>
       </w:pPr>
@@ -1368,6 +1524,8 @@
         <w:rPr>
           <w:rFonts w:hint="eastAsia"/>
           <w:color w:val="0000FF"/>
+          <w:sz w:val="18"/>
+          <w:szCs w:val="20"/>
           <w:shd w:val="pct10" w:color="auto" w:fill="FFFFFF"/>
         </w:rPr>
         <w:t>-</w:t>
@@ -1375,6 +1533,8 @@
       <w:r>
         <w:rPr>
           <w:color w:val="0000FF"/>
+          <w:sz w:val="18"/>
+          <w:szCs w:val="20"/>
           <w:shd w:val="pct10" w:color="auto" w:fill="FFFFFF"/>
         </w:rPr>
         <w:t>-------------------------------------------------------------</w:t>
@@ -1382,19 +1542,23 @@
     </w:p>
     <w:p>
       <w:pPr>
-        <w:pStyle w:val="7"/>
+        <w:pStyle w:val="8"/>
         <w:numPr>
           <w:ilvl w:val="0"/>
-          <w:numId w:val="2"/>
+          <w:numId w:val="3"/>
         </w:numPr>
         <w:ind w:firstLineChars="0"/>
         <w:rPr>
           <w:color w:val="0000FF"/>
-        </w:rPr>
-      </w:pPr>
-      <w:r>
-        <w:rPr>
-          <w:color w:val="0000FF"/>
+          <w:sz w:val="18"/>
+          <w:szCs w:val="20"/>
+        </w:rPr>
+      </w:pPr>
+      <w:r>
+        <w:rPr>
+          <w:color w:val="0000FF"/>
+          <w:sz w:val="18"/>
+          <w:szCs w:val="20"/>
         </w:rPr>
         <w:t>Y</w:t>
       </w:r>
@@ -1402,31 +1566,39 @@
         <w:rPr>
           <w:rFonts w:hint="eastAsia"/>
           <w:color w:val="0000FF"/>
+          <w:sz w:val="18"/>
+          <w:szCs w:val="20"/>
         </w:rPr>
         <w:t>um安装启动客户端：</w:t>
       </w:r>
       <w:r>
         <w:rPr>
           <w:color w:val="0000FF"/>
+          <w:sz w:val="18"/>
+          <w:szCs w:val="20"/>
         </w:rPr>
         <w:t>systemctl start zabbix-agent</w:t>
       </w:r>
     </w:p>
     <w:p>
       <w:pPr>
-        <w:pStyle w:val="7"/>
+        <w:pStyle w:val="8"/>
         <w:numPr>
           <w:ilvl w:val="0"/>
-          <w:numId w:val="2"/>
+          <w:numId w:val="3"/>
         </w:numPr>
         <w:ind w:firstLineChars="0"/>
         <w:rPr>
           <w:color w:val="0000FF"/>
-        </w:rPr>
-      </w:pPr>
-      <w:r>
-        <w:rPr>
-          <w:color w:val="0000FF"/>
+          <w:sz w:val="18"/>
+          <w:szCs w:val="20"/>
+        </w:rPr>
+      </w:pPr>
+      <w:r>
+        <w:rPr>
+          <w:color w:val="0000FF"/>
+          <w:sz w:val="18"/>
+          <w:szCs w:val="20"/>
         </w:rPr>
         <w:t>Y</w:t>
       </w:r>
@@ -1434,12 +1606,16 @@
         <w:rPr>
           <w:rFonts w:hint="eastAsia"/>
           <w:color w:val="0000FF"/>
+          <w:sz w:val="18"/>
+          <w:szCs w:val="20"/>
         </w:rPr>
         <w:t>um安装启动服务器端：</w:t>
       </w:r>
       <w:r>
         <w:rPr>
           <w:color w:val="0000FF"/>
+          <w:sz w:val="18"/>
+          <w:szCs w:val="20"/>
         </w:rPr>
         <w:t>systemctl restart zabbix-server</w:t>
       </w:r>
@@ -1546,6 +1722,21 @@
     </w:lvl>
   </w:abstractNum>
   <w:abstractNum w:abstractNumId="1">
+    <w:nsid w:val="716A6ABB"/>
+    <w:multiLevelType w:val="singleLevel"/>
+    <w:tmpl w:val="716A6ABB"/>
+    <w:lvl w:ilvl="0" w:tentative="0">
+      <w:start w:val="1"/>
+      <w:numFmt w:val="chineseCounting"/>
+      <w:suff w:val="nothing"/>
+      <w:lvlText w:val="%1、"/>
+      <w:lvlJc w:val="left"/>
+      <w:rPr>
+        <w:rFonts w:hint="eastAsia"/>
+      </w:rPr>
+    </w:lvl>
+  </w:abstractNum>
+  <w:abstractNum w:abstractNumId="2">
     <w:nsid w:val="79995DD4"/>
     <w:multiLevelType w:val="multilevel"/>
     <w:tmpl w:val="79995DD4"/>
@@ -1644,6 +1835,9 @@
     <w:abstractNumId w:val="1"/>
   </w:num>
   <w:num w:numId="2">
+    <w:abstractNumId w:val="2"/>
+  </w:num>
+  <w:num w:numId="3">
     <w:abstractNumId w:val="0"/>
   </w:num>
 </w:numbering>
@@ -1654,7 +1848,7 @@
   <w:docDefaults>
     <w:rPrDefault>
       <w:rPr>
-        <w:rFonts w:asciiTheme="minorHAnsi" w:hAnsiTheme="minorHAnsi" w:eastAsiaTheme="minorEastAsia" w:cstheme="minorBidi"/>
+        <w:rFonts w:ascii="Times New Roman" w:hAnsi="Times New Roman" w:eastAsia="宋体" w:cs="Times New Roman"/>
       </w:rPr>
     </w:rPrDefault>
   </w:docDefaults>
@@ -1758,7 +1952,7 @@
     <w:lsdException w:uiPriority="99" w:name="HTML Code"/>
     <w:lsdException w:uiPriority="99" w:name="HTML Definition"/>
     <w:lsdException w:uiPriority="99" w:name="HTML Keyboard"/>
-    <w:lsdException w:uiPriority="99" w:name="HTML Preformatted"/>
+    <w:lsdException w:qFormat="1" w:uiPriority="99" w:name="HTML Preformatted"/>
     <w:lsdException w:uiPriority="99" w:name="HTML Sample"/>
     <w:lsdException w:uiPriority="99" w:name="HTML Typewriter"/>
     <w:lsdException w:uiPriority="99" w:name="HTML Variable"/>
@@ -1925,14 +2119,14 @@
       <w:lang w:val="en-US" w:eastAsia="zh-CN" w:bidi="ar-SA"/>
     </w:rPr>
   </w:style>
-  <w:style w:type="character" w:default="1" w:styleId="5">
+  <w:style w:type="character" w:default="1" w:styleId="6">
     <w:name w:val="Default Paragraph Font"/>
     <w:semiHidden/>
     <w:unhideWhenUsed/>
     <w:qFormat/>
     <w:uiPriority w:val="1"/>
   </w:style>
-  <w:style w:type="table" w:default="1" w:styleId="4">
+  <w:style w:type="table" w:default="1" w:styleId="5">
     <w:name w:val="Normal Table"/>
     <w:semiHidden/>
     <w:unhideWhenUsed/>
@@ -1951,7 +2145,7 @@
   <w:style w:type="paragraph" w:styleId="2">
     <w:name w:val="footer"/>
     <w:basedOn w:val="1"/>
-    <w:link w:val="9"/>
+    <w:link w:val="10"/>
     <w:unhideWhenUsed/>
     <w:qFormat/>
     <w:uiPriority w:val="99"/>
@@ -1971,7 +2165,7 @@
   <w:style w:type="paragraph" w:styleId="3">
     <w:name w:val="header"/>
     <w:basedOn w:val="1"/>
-    <w:link w:val="8"/>
+    <w:link w:val="9"/>
     <w:unhideWhenUsed/>
     <w:qFormat/>
     <w:uiPriority w:val="99"/>
@@ -1991,9 +2185,45 @@
       <w:szCs w:val="18"/>
     </w:rPr>
   </w:style>
-  <w:style w:type="character" w:styleId="6">
+  <w:style w:type="paragraph" w:styleId="4">
+    <w:name w:val="HTML Preformatted"/>
+    <w:basedOn w:val="1"/>
+    <w:semiHidden/>
+    <w:unhideWhenUsed/>
+    <w:qFormat/>
+    <w:uiPriority w:val="99"/>
+    <w:pPr>
+      <w:tabs>
+        <w:tab w:val="left" w:pos="916"/>
+        <w:tab w:val="left" w:pos="1832"/>
+        <w:tab w:val="left" w:pos="2748"/>
+        <w:tab w:val="left" w:pos="3664"/>
+        <w:tab w:val="left" w:pos="4580"/>
+        <w:tab w:val="left" w:pos="5496"/>
+        <w:tab w:val="left" w:pos="6412"/>
+        <w:tab w:val="left" w:pos="7328"/>
+        <w:tab w:val="left" w:pos="8244"/>
+        <w:tab w:val="left" w:pos="9160"/>
+        <w:tab w:val="left" w:pos="10076"/>
+        <w:tab w:val="left" w:pos="10992"/>
+        <w:tab w:val="left" w:pos="11908"/>
+        <w:tab w:val="left" w:pos="12824"/>
+        <w:tab w:val="left" w:pos="13740"/>
+        <w:tab w:val="left" w:pos="14656"/>
+      </w:tabs>
+      <w:jc w:val="left"/>
+    </w:pPr>
+    <w:rPr>
+      <w:rFonts w:hint="eastAsia" w:ascii="宋体" w:hAnsi="宋体" w:eastAsia="宋体" w:cs="宋体"/>
+      <w:kern w:val="0"/>
+      <w:sz w:val="24"/>
+      <w:szCs w:val="24"/>
+      <w:lang w:val="en-US" w:eastAsia="zh-CN" w:bidi="ar"/>
+    </w:rPr>
+  </w:style>
+  <w:style w:type="character" w:styleId="7">
     <w:name w:val="Hyperlink"/>
-    <w:basedOn w:val="5"/>
+    <w:basedOn w:val="6"/>
     <w:qFormat/>
     <w:uiPriority w:val="0"/>
     <w:rPr>
@@ -2001,7 +2231,7 @@
       <w:u w:val="single"/>
     </w:rPr>
   </w:style>
-  <w:style w:type="paragraph" w:styleId="7">
+  <w:style w:type="paragraph" w:styleId="8">
     <w:name w:val="List Paragraph"/>
     <w:basedOn w:val="1"/>
     <w:qFormat/>
@@ -2010,9 +2240,9 @@
       <w:ind w:firstLine="420" w:firstLineChars="200"/>
     </w:pPr>
   </w:style>
-  <w:style w:type="character" w:customStyle="1" w:styleId="8">
+  <w:style w:type="character" w:customStyle="1" w:styleId="9">
     <w:name w:val="页眉 字符"/>
-    <w:basedOn w:val="5"/>
+    <w:basedOn w:val="6"/>
     <w:link w:val="3"/>
     <w:qFormat/>
     <w:uiPriority w:val="99"/>
@@ -2021,9 +2251,9 @@
       <w:szCs w:val="18"/>
     </w:rPr>
   </w:style>
-  <w:style w:type="character" w:customStyle="1" w:styleId="9">
+  <w:style w:type="character" w:customStyle="1" w:styleId="10">
     <w:name w:val="页脚 字符"/>
-    <w:basedOn w:val="5"/>
+    <w:basedOn w:val="6"/>
     <w:link w:val="2"/>
     <w:qFormat/>
     <w:uiPriority w:val="99"/>
